--- a/docs/Rqs Funcionales.docx
+++ b/docs/Rqs Funcionales.docx
@@ -95,144 +95,147 @@
       <w:r>
         <w:t xml:space="preserve"> (en la app ) </w:t>
       </w:r>
+      <w:r>
+        <w:t>:</w:t>
+      </w:r>
+    </w:p>
+    <w:p>
+      <w:pPr>
+        <w:pStyle w:val="ListParagraph"/>
+        <w:numPr>
+          <w:ilvl w:val="1"/>
+          <w:numId w:val="1"/>
+        </w:numPr>
+      </w:pPr>
+      <w:r>
+        <w:t>Se muestran los productos disponibles y q van a ser seleccionados para ser solicitados</w:t>
+      </w:r>
+    </w:p>
+    <w:p>
+      <w:pPr>
+        <w:pStyle w:val="ListParagraph"/>
+        <w:numPr>
+          <w:ilvl w:val="1"/>
+          <w:numId w:val="1"/>
+        </w:numPr>
+      </w:pPr>
+      <w:r>
+        <w:t>Se muestran las distribuidoras cercanas, que cuentan con los productos solicitados en stock</w:t>
+      </w:r>
+    </w:p>
+    <w:p>
+      <w:pPr>
+        <w:pStyle w:val="ListParagraph"/>
+        <w:numPr>
+          <w:ilvl w:val="1"/>
+          <w:numId w:val="1"/>
+        </w:numPr>
+      </w:pPr>
+      <w:r>
+        <w:t>Se selecciona una distribuidora</w:t>
+      </w:r>
+    </w:p>
+    <w:p>
+      <w:pPr>
+        <w:pStyle w:val="ListParagraph"/>
+        <w:numPr>
+          <w:ilvl w:val="1"/>
+          <w:numId w:val="1"/>
+        </w:numPr>
+      </w:pPr>
+      <w:r>
+        <w:t xml:space="preserve">Se verifica el horario </w:t>
+      </w:r>
+      <w:proofErr w:type="spellStart"/>
+      <w:r>
+        <w:t>aprox</w:t>
+      </w:r>
+      <w:proofErr w:type="spellEnd"/>
+      <w:r>
+        <w:t xml:space="preserve"> de entrega</w:t>
+      </w:r>
+    </w:p>
+    <w:p>
+      <w:pPr>
+        <w:pStyle w:val="ListParagraph"/>
+        <w:numPr>
+          <w:ilvl w:val="1"/>
+          <w:numId w:val="1"/>
+        </w:numPr>
+      </w:pPr>
+      <w:r>
+        <w:t>Se confirman las cantidades solicitadas</w:t>
+      </w:r>
+    </w:p>
+    <w:p>
+      <w:pPr>
+        <w:pStyle w:val="ListParagraph"/>
+        <w:numPr>
+          <w:ilvl w:val="1"/>
+          <w:numId w:val="1"/>
+        </w:numPr>
+      </w:pPr>
+      <w:r>
+        <w:t>Se registra la modalidad de pago. De ser efectivo se indicará el monto.</w:t>
+      </w:r>
+    </w:p>
+    <w:p>
+      <w:pPr>
+        <w:pStyle w:val="ListParagraph"/>
+        <w:numPr>
+          <w:ilvl w:val="1"/>
+          <w:numId w:val="1"/>
+        </w:numPr>
+      </w:pPr>
+      <w:r>
+        <w:t>Se verifican los datos del pedido</w:t>
+      </w:r>
+    </w:p>
+    <w:p>
+      <w:pPr>
+        <w:pStyle w:val="ListParagraph"/>
+        <w:numPr>
+          <w:ilvl w:val="1"/>
+          <w:numId w:val="1"/>
+        </w:numPr>
+      </w:pPr>
+      <w:r>
+        <w:t>Se acepta y envía el pedido.</w:t>
+      </w:r>
+    </w:p>
+    <w:p>
+      <w:pPr>
+        <w:pStyle w:val="ListParagraph"/>
+        <w:numPr>
+          <w:ilvl w:val="1"/>
+          <w:numId w:val="1"/>
+        </w:numPr>
+      </w:pPr>
+      <w:r>
+        <w:t xml:space="preserve">El sistema muestra un mensaje de aceptación del pedido y confirma el valor y  la hora </w:t>
+      </w:r>
+      <w:proofErr w:type="spellStart"/>
+      <w:r>
+        <w:t>aprox</w:t>
+      </w:r>
+      <w:proofErr w:type="spellEnd"/>
+      <w:r>
+        <w:t xml:space="preserve"> de entrega del mismo.</w:t>
+      </w:r>
+    </w:p>
+    <w:p>
+      <w:pPr>
+        <w:pStyle w:val="ListParagraph"/>
+        <w:numPr>
+          <w:ilvl w:val="0"/>
+          <w:numId w:val="1"/>
+        </w:numPr>
+      </w:pPr>
+      <w:r>
+        <w:t>En la parte web, se mostrará el pedido realizado a la distribuidora</w:t>
+      </w:r>
       <w:bookmarkStart w:id="0" w:name="_GoBack"/>
       <w:bookmarkEnd w:id="0"/>
-      <w:r>
-        <w:t>:</w:t>
-      </w:r>
-    </w:p>
-    <w:p>
-      <w:pPr>
-        <w:pStyle w:val="ListParagraph"/>
-        <w:numPr>
-          <w:ilvl w:val="1"/>
-          <w:numId w:val="1"/>
-        </w:numPr>
-      </w:pPr>
-      <w:r>
-        <w:t>Se muestran los productos disponibles y q van a ser seleccionados para ser solicitados</w:t>
-      </w:r>
-    </w:p>
-    <w:p>
-      <w:pPr>
-        <w:pStyle w:val="ListParagraph"/>
-        <w:numPr>
-          <w:ilvl w:val="1"/>
-          <w:numId w:val="1"/>
-        </w:numPr>
-      </w:pPr>
-      <w:r>
-        <w:t>Se muestran las distribuidoras cercanas, que cuentan con los productos solicitados en stock</w:t>
-      </w:r>
-    </w:p>
-    <w:p>
-      <w:pPr>
-        <w:pStyle w:val="ListParagraph"/>
-        <w:numPr>
-          <w:ilvl w:val="1"/>
-          <w:numId w:val="1"/>
-        </w:numPr>
-      </w:pPr>
-      <w:r>
-        <w:t>Se selecciona una distribuidora</w:t>
-      </w:r>
-    </w:p>
-    <w:p>
-      <w:pPr>
-        <w:pStyle w:val="ListParagraph"/>
-        <w:numPr>
-          <w:ilvl w:val="1"/>
-          <w:numId w:val="1"/>
-        </w:numPr>
-      </w:pPr>
-      <w:r>
-        <w:t xml:space="preserve">Se verifica el horario </w:t>
-      </w:r>
-      <w:proofErr w:type="spellStart"/>
-      <w:r>
-        <w:t>aprox</w:t>
-      </w:r>
-      <w:proofErr w:type="spellEnd"/>
-      <w:r>
-        <w:t xml:space="preserve"> de entrega</w:t>
-      </w:r>
-    </w:p>
-    <w:p>
-      <w:pPr>
-        <w:pStyle w:val="ListParagraph"/>
-        <w:numPr>
-          <w:ilvl w:val="1"/>
-          <w:numId w:val="1"/>
-        </w:numPr>
-      </w:pPr>
-      <w:r>
-        <w:t>Se confirman las cantidades solicitadas</w:t>
-      </w:r>
-    </w:p>
-    <w:p>
-      <w:pPr>
-        <w:pStyle w:val="ListParagraph"/>
-        <w:numPr>
-          <w:ilvl w:val="1"/>
-          <w:numId w:val="1"/>
-        </w:numPr>
-      </w:pPr>
-      <w:r>
-        <w:t>Se registra la modalidad de pago. De ser efectivo se indicará el monto.</w:t>
-      </w:r>
-    </w:p>
-    <w:p>
-      <w:pPr>
-        <w:pStyle w:val="ListParagraph"/>
-        <w:numPr>
-          <w:ilvl w:val="1"/>
-          <w:numId w:val="1"/>
-        </w:numPr>
-      </w:pPr>
-      <w:r>
-        <w:t>Se verifican los datos del pedido</w:t>
-      </w:r>
-    </w:p>
-    <w:p>
-      <w:pPr>
-        <w:pStyle w:val="ListParagraph"/>
-        <w:numPr>
-          <w:ilvl w:val="1"/>
-          <w:numId w:val="1"/>
-        </w:numPr>
-      </w:pPr>
-      <w:r>
-        <w:t>Se acepta y envía el pedido.</w:t>
-      </w:r>
-    </w:p>
-    <w:p>
-      <w:pPr>
-        <w:pStyle w:val="ListParagraph"/>
-        <w:numPr>
-          <w:ilvl w:val="1"/>
-          <w:numId w:val="1"/>
-        </w:numPr>
-      </w:pPr>
-      <w:r>
-        <w:t xml:space="preserve">El sistema muestra un mensaje de aceptación del pedido y confirma el valor y  la hora </w:t>
-      </w:r>
-      <w:proofErr w:type="spellStart"/>
-      <w:r>
-        <w:t>aprox</w:t>
-      </w:r>
-      <w:proofErr w:type="spellEnd"/>
-      <w:r>
-        <w:t xml:space="preserve"> de entrega del mismo.</w:t>
-      </w:r>
-    </w:p>
-    <w:p>
-      <w:pPr>
-        <w:pStyle w:val="ListParagraph"/>
-        <w:numPr>
-          <w:ilvl w:val="1"/>
-          <w:numId w:val="1"/>
-        </w:numPr>
-      </w:pPr>
     </w:p>
     <w:p/>
     <w:p/>
